--- a/proyecto final informatica.docx
+++ b/proyecto final informatica.docx
@@ -1,133 +1,139 @@
 
 <file path=word/document.xml><?xml version="1.0" encoding="utf-8"?>
-<w:document xmlns:mc="http://schemas.openxmlformats.org/markup-compatibility/2006" xmlns:o="urn:schemas-microsoft-com:office:office" xmlns:r="http://schemas.openxmlformats.org/officeDocument/2006/relationships" xmlns:m="http://schemas.openxmlformats.org/officeDocument/2006/math" xmlns:v="urn:schemas-microsoft-com:vml" xmlns:wp="http://schemas.openxmlformats.org/drawingml/2006/wordprocessingDrawing" xmlns:w10="urn:schemas-microsoft-com:office:word" xmlns:w="http://schemas.openxmlformats.org/wordprocessingml/2006/main" xmlns:wne="http://schemas.microsoft.com/office/word/2006/wordml" xmlns:sl="http://schemas.openxmlformats.org/schemaLibrary/2006/main" xmlns:a="http://schemas.openxmlformats.org/drawingml/2006/main" xmlns:pic="http://schemas.openxmlformats.org/drawingml/2006/picture" xmlns:c="http://schemas.openxmlformats.org/drawingml/2006/chart" xmlns:lc="http://schemas.openxmlformats.org/drawingml/2006/lockedCanvas" xmlns:dgm="http://schemas.openxmlformats.org/drawingml/2006/diagram" xmlns:wps="http://schemas.microsoft.com/office/word/2010/wordprocessingShape" xmlns:wpg="http://schemas.microsoft.com/office/word/2010/wordprocessingGroup" xmlns:w14="http://schemas.microsoft.com/office/word/2010/wordml" xmlns:w15="http://schemas.microsoft.com/office/word/2012/wordml">
+<w:document xmlns:o="urn:schemas-microsoft-com:office:office" xmlns:r="http://schemas.openxmlformats.org/officeDocument/2006/relationships" xmlns:v="urn:schemas-microsoft-com:vml" xmlns:w="http://schemas.openxmlformats.org/wordprocessingml/2006/main" xmlns:w10="urn:schemas-microsoft-com:office:word" xmlns:wp="http://schemas.openxmlformats.org/drawingml/2006/wordprocessingDrawing" xmlns:wps="http://schemas.microsoft.com/office/word/2010/wordprocessingShape" xmlns:wpg="http://schemas.microsoft.com/office/word/2010/wordprocessingGroup" xmlns:mc="http://schemas.openxmlformats.org/markup-compatibility/2006" xmlns:wp14="http://schemas.microsoft.com/office/word/2010/wordprocessingDrawing" xmlns:w14="http://schemas.microsoft.com/office/word/2010/wordml" xmlns:w15="http://schemas.microsoft.com/office/word/2012/wordml" mc:Ignorable="w14 wp14 w15">
   <w:body>
     <w:p>
       <w:pPr>
-        <w:pStyle w:val="Subtitle"/>
+        <w:pStyle w:val="Subttulo"/>
         <w:rPr>
           <w:color w:val="000000"/>
           <w:sz w:val="32"/>
           <w:szCs w:val="32"/>
         </w:rPr>
       </w:pPr>
-      <w:bookmarkStart w:colFirst="0" w:colLast="0" w:name="_vq48e5o7daaz" w:id="0"/>
+      <w:bookmarkStart w:id="0" w:name="_vq48e5o7daaz"/>
       <w:bookmarkEnd w:id="0"/>
       <w:r>
         <w:rPr>
           <w:color w:val="000000"/>
           <w:sz w:val="32"/>
           <w:szCs w:val="32"/>
-          <w:rtl w:val="0"/>
-        </w:rPr>
-        <w:t xml:space="preserve">proyecto final informatica 2</w:t>
-      </w:r>
-    </w:p>
-    <w:p>
-      <w:pPr>
-        <w:rPr>
-          <w:sz w:val="24"/>
-          <w:szCs w:val="24"/>
-        </w:rPr>
-      </w:pPr>
-      <w:r>
-        <w:rPr>
-          <w:sz w:val="24"/>
-          <w:szCs w:val="24"/>
-          <w:rtl w:val="0"/>
-        </w:rPr>
-        <w:t xml:space="preserve">Isabela Belalcazar Ruiz</w:t>
-      </w:r>
-    </w:p>
-    <w:p>
-      <w:pPr>
-        <w:rPr>
-          <w:sz w:val="24"/>
-          <w:szCs w:val="24"/>
-        </w:rPr>
-      </w:pPr>
-      <w:r>
-        <w:rPr>
-          <w:sz w:val="24"/>
-          <w:szCs w:val="24"/>
-          <w:rtl w:val="0"/>
-        </w:rPr>
-        <w:t xml:space="preserve">Carlos David Ordoñez</w:t>
-      </w:r>
-    </w:p>
-    <w:p>
-      <w:pPr>
-        <w:rPr>
-          <w:sz w:val="24"/>
-          <w:szCs w:val="24"/>
-        </w:rPr>
-      </w:pPr>
-      <w:r>
-        <w:rPr>
-          <w:rtl w:val="0"/>
-        </w:rPr>
-      </w:r>
-    </w:p>
-    <w:p>
-      <w:pPr>
-        <w:rPr>
-          <w:sz w:val="24"/>
-          <w:szCs w:val="24"/>
-        </w:rPr>
-      </w:pPr>
-      <w:r>
-        <w:rPr>
-          <w:sz w:val="24"/>
-          <w:szCs w:val="24"/>
-          <w:rtl w:val="0"/>
-        </w:rPr>
-        <w:t xml:space="preserve">Capítulo elegido: Rixty minutes.</w:t>
-      </w:r>
-    </w:p>
-    <w:p>
-      <w:pPr>
-        <w:rPr>
-          <w:sz w:val="24"/>
-          <w:szCs w:val="24"/>
-        </w:rPr>
-      </w:pPr>
-      <w:r>
-        <w:rPr>
-          <w:rtl w:val="0"/>
-        </w:rPr>
-      </w:r>
-    </w:p>
-    <w:p>
-      <w:pPr>
-        <w:rPr>
-          <w:sz w:val="24"/>
-          <w:szCs w:val="24"/>
-        </w:rPr>
-      </w:pPr>
-      <w:r>
-        <w:rPr>
-          <w:sz w:val="24"/>
-          <w:szCs w:val="24"/>
-          <w:rtl w:val="0"/>
-        </w:rPr>
-        <w:t xml:space="preserve">etapa 1: contexto.</w:t>
-      </w:r>
-    </w:p>
-    <w:p>
-      <w:pPr>
-        <w:rPr>
-          <w:sz w:val="24"/>
-          <w:szCs w:val="24"/>
-        </w:rPr>
-      </w:pPr>
-      <w:r>
-        <w:rPr>
-          <w:rtl w:val="0"/>
-        </w:rPr>
-      </w:r>
-    </w:p>
-    <w:p>
-      <w:pPr>
+        </w:rPr>
+        <w:t>proyecto final informatica 2</w:t>
+      </w:r>
+    </w:p>
+    <w:p>
+      <w:pPr>
+        <w:pStyle w:val="Normal1"/>
+        <w:rPr>
+          <w:sz w:val="24"/>
+          <w:szCs w:val="24"/>
+        </w:rPr>
+      </w:pPr>
+      <w:r>
+        <w:rPr>
+          <w:sz w:val="24"/>
+          <w:szCs w:val="24"/>
+        </w:rPr>
+        <w:t>Isabela Belalcazar Ruiz</w:t>
+      </w:r>
+    </w:p>
+    <w:p>
+      <w:pPr>
+        <w:pStyle w:val="Normal1"/>
+        <w:rPr>
+          <w:sz w:val="24"/>
+          <w:szCs w:val="24"/>
+        </w:rPr>
+      </w:pPr>
+      <w:r>
+        <w:rPr>
+          <w:sz w:val="24"/>
+          <w:szCs w:val="24"/>
+        </w:rPr>
+        <w:t>Carlos David Ordoñez</w:t>
+      </w:r>
+    </w:p>
+    <w:p>
+      <w:pPr>
+        <w:pStyle w:val="Normal1"/>
+        <w:rPr>
+          <w:sz w:val="24"/>
+          <w:szCs w:val="24"/>
+        </w:rPr>
+      </w:pPr>
+      <w:r>
+        <w:rPr>
+          <w:sz w:val="24"/>
+          <w:szCs w:val="24"/>
+        </w:rPr>
+      </w:r>
+    </w:p>
+    <w:p>
+      <w:pPr>
+        <w:pStyle w:val="Normal1"/>
+        <w:rPr>
+          <w:sz w:val="24"/>
+          <w:szCs w:val="24"/>
+        </w:rPr>
+      </w:pPr>
+      <w:r>
+        <w:rPr>
+          <w:sz w:val="24"/>
+          <w:szCs w:val="24"/>
+        </w:rPr>
+        <w:t>Capítulo elegido: Rixty minutes.</w:t>
+      </w:r>
+    </w:p>
+    <w:p>
+      <w:pPr>
+        <w:pStyle w:val="Normal1"/>
+        <w:rPr>
+          <w:sz w:val="24"/>
+          <w:szCs w:val="24"/>
+        </w:rPr>
+      </w:pPr>
+      <w:r>
+        <w:rPr>
+          <w:sz w:val="24"/>
+          <w:szCs w:val="24"/>
+        </w:rPr>
+      </w:r>
+    </w:p>
+    <w:p>
+      <w:pPr>
+        <w:pStyle w:val="Normal1"/>
+        <w:rPr>
+          <w:sz w:val="24"/>
+          <w:szCs w:val="24"/>
+        </w:rPr>
+      </w:pPr>
+      <w:r>
+        <w:rPr>
+          <w:sz w:val="24"/>
+          <w:szCs w:val="24"/>
+        </w:rPr>
+        <w:t>etapa 1: contexto.</w:t>
+      </w:r>
+    </w:p>
+    <w:p>
+      <w:pPr>
+        <w:pStyle w:val="Normal1"/>
+        <w:rPr>
+          <w:sz w:val="24"/>
+          <w:szCs w:val="24"/>
+        </w:rPr>
+      </w:pPr>
+      <w:r>
+        <w:rPr>
+          <w:sz w:val="24"/>
+          <w:szCs w:val="24"/>
+        </w:rPr>
+      </w:r>
+    </w:p>
+    <w:p>
+      <w:pPr>
+        <w:pStyle w:val="Normal1"/>
         <w:numPr>
           <w:ilvl w:val="0"/>
           <w:numId w:val="2"/>
@@ -142,44 +148,46 @@
         <w:rPr>
           <w:sz w:val="24"/>
           <w:szCs w:val="24"/>
-          <w:rtl w:val="0"/>
         </w:rPr>
         <w:t xml:space="preserve">Breve descripción de la historia: </w:t>
       </w:r>
     </w:p>
     <w:p>
       <w:pPr>
-        <w:ind w:left="1440" w:firstLine="0"/>
-        <w:rPr>
-          <w:sz w:val="24"/>
-          <w:szCs w:val="24"/>
-        </w:rPr>
-      </w:pPr>
-      <w:r>
-        <w:rPr>
-          <w:sz w:val="24"/>
-          <w:szCs w:val="24"/>
-          <w:rtl w:val="0"/>
-        </w:rPr>
-        <w:t xml:space="preserve">El jugador toma el papel de una I.A. creada para elegir la programación de la televisión, su objetivo es retener la atención de los televidentes por el mayor tiempo posible.</w:t>
-      </w:r>
-    </w:p>
-    <w:p>
-      <w:pPr>
-        <w:ind w:left="1440" w:firstLine="0"/>
-        <w:rPr>
-          <w:sz w:val="24"/>
-          <w:szCs w:val="24"/>
-        </w:rPr>
-      </w:pPr>
-      <w:r>
-        <w:rPr>
-          <w:rtl w:val="0"/>
-        </w:rPr>
-      </w:r>
-    </w:p>
-    <w:p>
-      <w:pPr>
+        <w:pStyle w:val="Normal1"/>
+        <w:ind w:left="1440" w:hanging="0"/>
+        <w:rPr>
+          <w:sz w:val="24"/>
+          <w:szCs w:val="24"/>
+        </w:rPr>
+      </w:pPr>
+      <w:r>
+        <w:rPr>
+          <w:sz w:val="24"/>
+          <w:szCs w:val="24"/>
+        </w:rPr>
+        <w:t>El jugador toma el papel de una I.A. creada para elegir la programación de la televisión, su objetivo es retener la atención de los televidentes por el mayor tiempo posible.</w:t>
+      </w:r>
+    </w:p>
+    <w:p>
+      <w:pPr>
+        <w:pStyle w:val="Normal1"/>
+        <w:ind w:left="1440" w:hanging="0"/>
+        <w:rPr>
+          <w:sz w:val="24"/>
+          <w:szCs w:val="24"/>
+        </w:rPr>
+      </w:pPr>
+      <w:r>
+        <w:rPr>
+          <w:sz w:val="24"/>
+          <w:szCs w:val="24"/>
+        </w:rPr>
+      </w:r>
+    </w:p>
+    <w:p>
+      <w:pPr>
+        <w:pStyle w:val="Normal1"/>
         <w:numPr>
           <w:ilvl w:val="0"/>
           <w:numId w:val="1"/>
@@ -194,44 +202,46 @@
         <w:rPr>
           <w:sz w:val="24"/>
           <w:szCs w:val="24"/>
-          <w:rtl w:val="0"/>
         </w:rPr>
         <w:t xml:space="preserve">dinámica y objetivo: </w:t>
       </w:r>
     </w:p>
     <w:p>
       <w:pPr>
-        <w:ind w:left="1440" w:firstLine="0"/>
-        <w:rPr>
-          <w:sz w:val="24"/>
-          <w:szCs w:val="24"/>
-        </w:rPr>
-      </w:pPr>
-      <w:r>
-        <w:rPr>
-          <w:sz w:val="24"/>
-          <w:szCs w:val="24"/>
-          <w:rtl w:val="0"/>
-        </w:rPr>
-        <w:t xml:space="preserve">el juego consiste en una pool de 3 o 4 3 o 4 minijuegos repetibles no relacionados entre sí, que incrementan su propia dificultad a medida que pasa el tiempo con una duración de entre 5  y 10 segundos cada 1 y son elegidos aleatoriamente jugados en sucesión, el objetivo del juego es durar la mayor cantidad de tiempo posible sin fallar un minijuego para obtener la máxima puntuación posible, cada minijuego tiene su propia condición de victoria, cada victoria en un minijuego equivale a un minuto de tiempo de retención de atención de la audiencia (que en este caso representa su puntaje) para el jugador, así mismo cada minijuego tiene su propia condición de derrota, causa el final de la partida, el juego lleva la cuenta de la máxima puntuación histórica del usuario para alentarlo a mejorar su puntuación, algunas veces una moneda aparece, esta moneda representa a un nuevo televidente, si el jugador la recoge su puntuación ahora crecerá en 2 minutas por cada minijuego que supere, pero la dificultad también aumentará más rápido.</w:t>
-      </w:r>
-    </w:p>
-    <w:p>
-      <w:pPr>
-        <w:ind w:left="1440" w:firstLine="0"/>
-        <w:rPr>
-          <w:sz w:val="24"/>
-          <w:szCs w:val="24"/>
-        </w:rPr>
-      </w:pPr>
-      <w:r>
-        <w:rPr>
-          <w:rtl w:val="0"/>
-        </w:rPr>
-      </w:r>
-    </w:p>
-    <w:p>
-      <w:pPr>
+        <w:pStyle w:val="Normal1"/>
+        <w:ind w:left="1440" w:hanging="0"/>
+        <w:rPr>
+          <w:sz w:val="24"/>
+          <w:szCs w:val="24"/>
+        </w:rPr>
+      </w:pPr>
+      <w:r>
+        <w:rPr>
+          <w:sz w:val="24"/>
+          <w:szCs w:val="24"/>
+        </w:rPr>
+        <w:t>el juego consiste en una pool de 3 o 4 3 o 4 minijuegos repetibles no relacionados entre sí, que incrementan su propia dificultad a medida que pasa el tiempo con una duración de entre 5  y 10 segundos cada 1 y son elegidos aleatoriamente jugados en sucesión, el objetivo del juego es durar la mayor cantidad de tiempo posible sin fallar un minijuego para obtener la máxima puntuación posible, cada minijuego tiene su propia condición de victoria, cada victoria en un minijuego equivale a un minuto de tiempo de retención de atención de la audiencia (que en este caso representa su puntaje) para el jugador, así mismo cada minijuego tiene su propia condición de derrota, causa el final de la partida, el juego lleva la cuenta de la máxima puntuación histórica del usuario para alentarlo a mejorar su puntuación, algunas veces una moneda aparece, esta moneda representa a un nuevo televidente, si el jugador la recoge su puntuación ahora crecerá en 2 minutas por cada minijuego que supere, pero la dificultad también aumentará más rápido.</w:t>
+      </w:r>
+    </w:p>
+    <w:p>
+      <w:pPr>
+        <w:pStyle w:val="Normal1"/>
+        <w:ind w:left="1440" w:hanging="0"/>
+        <w:rPr>
+          <w:sz w:val="24"/>
+          <w:szCs w:val="24"/>
+        </w:rPr>
+      </w:pPr>
+      <w:r>
+        <w:rPr>
+          <w:sz w:val="24"/>
+          <w:szCs w:val="24"/>
+        </w:rPr>
+      </w:r>
+    </w:p>
+    <w:p>
+      <w:pPr>
+        <w:pStyle w:val="Normal1"/>
         <w:numPr>
           <w:ilvl w:val="0"/>
           <w:numId w:val="1"/>
@@ -246,50 +256,52 @@
         <w:rPr>
           <w:sz w:val="24"/>
           <w:szCs w:val="24"/>
-          <w:rtl w:val="0"/>
-        </w:rPr>
-        <w:t xml:space="preserve">niveles (minijuegos):</w:t>
-      </w:r>
-    </w:p>
-    <w:p>
-      <w:pPr>
-        <w:ind w:left="720" w:firstLine="0"/>
-        <w:rPr>
-          <w:sz w:val="24"/>
-          <w:szCs w:val="24"/>
-        </w:rPr>
-      </w:pPr>
-      <w:r>
-        <w:rPr>
-          <w:rtl w:val="0"/>
-        </w:rPr>
-      </w:r>
-    </w:p>
-    <w:p>
-      <w:pPr>
+        </w:rPr>
+        <w:t>niveles (minijuegos):</w:t>
+      </w:r>
+    </w:p>
+    <w:p>
+      <w:pPr>
+        <w:pStyle w:val="Normal1"/>
+        <w:ind w:left="720" w:hanging="0"/>
+        <w:rPr>
+          <w:sz w:val="24"/>
+          <w:szCs w:val="24"/>
+        </w:rPr>
+      </w:pPr>
+      <w:r>
+        <w:rPr>
+          <w:sz w:val="24"/>
+          <w:szCs w:val="24"/>
+        </w:rPr>
+      </w:r>
+    </w:p>
+    <w:p>
+      <w:pPr>
+        <w:pStyle w:val="Normal1"/>
         <w:numPr>
           <w:ilvl w:val="1"/>
           <w:numId w:val="1"/>
         </w:numPr>
         <w:ind w:left="1440" w:hanging="360"/>
         <w:rPr>
-          <w:b w:val="1"/>
-          <w:sz w:val="24"/>
-          <w:szCs w:val="24"/>
-        </w:rPr>
-      </w:pPr>
-      <w:r>
-        <w:rPr>
-          <w:b w:val="1"/>
-          <w:sz w:val="24"/>
-          <w:szCs w:val="24"/>
-          <w:rtl w:val="0"/>
+          <w:b/>
+          <w:sz w:val="24"/>
+          <w:szCs w:val="24"/>
+        </w:rPr>
+      </w:pPr>
+      <w:r>
+        <w:rPr>
+          <w:b/>
+          <w:sz w:val="24"/>
+          <w:szCs w:val="24"/>
         </w:rPr>
         <w:t xml:space="preserve">Esquiva: </w:t>
       </w:r>
     </w:p>
     <w:p>
       <w:pPr>
+        <w:pStyle w:val="Normal1"/>
         <w:numPr>
           <w:ilvl w:val="2"/>
           <w:numId w:val="1"/>
@@ -304,219 +316,129 @@
         <w:rPr>
           <w:sz w:val="24"/>
           <w:szCs w:val="24"/>
-          <w:rtl w:val="0"/>
-        </w:rPr>
-        <w:t xml:space="preserve">en un escenario con 3 carriles horizontales generar proyectiles en 2 de los 3 carriles durante 10 segundos,el jugador puede cambiar de carril pero no avanzar o retroceder en estos, el objetivo del minijuego es sobrevivir los 10 segundos sin ser alcanzado por un proyectil.</w:t>
-      </w:r>
-    </w:p>
-    <w:p>
-      <w:pPr>
-        <w:ind w:left="2160" w:firstLine="0"/>
-        <w:rPr>
-          <w:sz w:val="24"/>
-          <w:szCs w:val="24"/>
-        </w:rPr>
-      </w:pPr>
-      <w:r>
-        <w:rPr>
-          <w:rtl w:val="0"/>
-        </w:rPr>
-      </w:r>
-    </w:p>
-    <w:p>
-      <w:pPr>
+        </w:rPr>
+        <w:t>en un escenario con 3 carriles horizontales generar proyectiles en 2 de los 3 carriles durante 10 segundos,el jugador puede cambiar de carril pero no avanzar o retroceder en estos, el objetivo del minijuego es sobrevivir los 10 segundos sin ser alcanzado por un proyectil.</w:t>
+      </w:r>
+    </w:p>
+    <w:p>
+      <w:pPr>
+        <w:pStyle w:val="Normal1"/>
+        <w:ind w:left="2160" w:hanging="0"/>
+        <w:rPr>
+          <w:sz w:val="24"/>
+          <w:szCs w:val="24"/>
+        </w:rPr>
+      </w:pPr>
+      <w:r>
+        <w:rPr/>
+      </w:r>
+    </w:p>
+    <w:p>
+      <w:pPr>
+        <w:pStyle w:val="Normal1"/>
+        <w:ind w:left="2160" w:hanging="0"/>
+        <w:rPr>
+          <w:sz w:val="24"/>
+          <w:szCs w:val="24"/>
+        </w:rPr>
+      </w:pPr>
+      <w:r>
+        <w:rPr>
+          <w:sz w:val="24"/>
+          <w:szCs w:val="24"/>
+        </w:rPr>
+      </w:r>
+    </w:p>
+    <w:p>
+      <w:pPr>
+        <w:pStyle w:val="Normal1"/>
         <w:numPr>
           <w:ilvl w:val="1"/>
           <w:numId w:val="1"/>
         </w:numPr>
         <w:ind w:left="1440" w:hanging="360"/>
         <w:rPr>
-          <w:b w:val="1"/>
-          <w:sz w:val="24"/>
-          <w:szCs w:val="24"/>
-        </w:rPr>
-      </w:pPr>
-      <w:r>
-        <w:rPr>
-          <w:b w:val="1"/>
-          <w:sz w:val="24"/>
-          <w:szCs w:val="24"/>
-          <w:rtl w:val="0"/>
-        </w:rPr>
-        <w:t xml:space="preserve">salta:</w:t>
-      </w:r>
-    </w:p>
-    <w:p>
-      <w:pPr>
+          <w:b/>
+          <w:sz w:val="24"/>
+          <w:szCs w:val="24"/>
+        </w:rPr>
+      </w:pPr>
+      <w:r>
+        <w:rPr>
+          <w:b/>
+          <w:sz w:val="24"/>
+          <w:szCs w:val="24"/>
+        </w:rPr>
+        <w:t>Atrapa:</w:t>
+      </w:r>
+    </w:p>
+    <w:p>
+      <w:pPr>
+        <w:pStyle w:val="Normal1"/>
         <w:numPr>
           <w:ilvl w:val="2"/>
           <w:numId w:val="1"/>
         </w:numPr>
         <w:ind w:left="2160" w:hanging="360"/>
         <w:rPr>
-          <w:sz w:val="24"/>
-          <w:szCs w:val="24"/>
-        </w:rPr>
-      </w:pPr>
-      <w:r>
-        <w:rPr>
-          <w:sz w:val="24"/>
-          <w:szCs w:val="24"/>
-          <w:rtl w:val="0"/>
-        </w:rPr>
-        <w:t xml:space="preserve">Durante 10 segundos el jugador controlando únicamente su salto debe esquivar proyectiles que aparecerán de derecha a izquierda de la pantalla que pueden estar a nivel del suelo o en el aire.</w:t>
-      </w:r>
-    </w:p>
-    <w:p>
-      <w:pPr>
-        <w:ind w:left="2160" w:firstLine="0"/>
-        <w:rPr>
-          <w:sz w:val="24"/>
-          <w:szCs w:val="24"/>
-        </w:rPr>
-      </w:pPr>
-      <w:r>
-        <w:rPr>
-          <w:rtl w:val="0"/>
-        </w:rPr>
-      </w:r>
-    </w:p>
-    <w:p>
-      <w:pPr>
-        <w:numPr>
-          <w:ilvl w:val="1"/>
-          <w:numId w:val="1"/>
-        </w:numPr>
-        <w:ind w:left="1440" w:hanging="360"/>
-        <w:rPr>
-          <w:b w:val="1"/>
-          <w:sz w:val="24"/>
-          <w:szCs w:val="24"/>
-        </w:rPr>
-      </w:pPr>
-      <w:r>
-        <w:rPr>
-          <w:b w:val="1"/>
-          <w:sz w:val="24"/>
-          <w:szCs w:val="24"/>
-          <w:rtl w:val="0"/>
-        </w:rPr>
-        <w:t xml:space="preserve">Atrapa:</w:t>
-      </w:r>
-    </w:p>
-    <w:p>
-      <w:pPr>
-        <w:numPr>
-          <w:ilvl w:val="2"/>
-          <w:numId w:val="1"/>
-        </w:numPr>
-        <w:ind w:left="2160" w:hanging="360"/>
-        <w:rPr>
-          <w:b w:val="1"/>
-          <w:sz w:val="24"/>
-          <w:szCs w:val="24"/>
-        </w:rPr>
-      </w:pPr>
-      <w:r>
-        <w:rPr>
-          <w:sz w:val="24"/>
-          <w:szCs w:val="24"/>
-          <w:rtl w:val="0"/>
-        </w:rPr>
-        <w:t xml:space="preserve">En un escenario con 3 carriles verticales se generan proyectiles en 1 de los 3 carriles durante 10 segundos,el jugador puede cambiar de carril pero no avanzar o retroceder en estos, el objetivo es atrapar todos los proyectiles durante 10 segundos.</w:t>
-      </w:r>
-    </w:p>
-    <w:p>
-      <w:pPr>
-        <w:ind w:left="2160" w:firstLine="0"/>
-        <w:rPr>
-          <w:sz w:val="24"/>
-          <w:szCs w:val="24"/>
-        </w:rPr>
-      </w:pPr>
-      <w:r>
-        <w:rPr>
-          <w:rtl w:val="0"/>
-        </w:rPr>
-      </w:r>
-    </w:p>
-    <w:p>
-      <w:pPr>
-        <w:numPr>
-          <w:ilvl w:val="1"/>
-          <w:numId w:val="1"/>
-        </w:numPr>
-        <w:ind w:left="1440" w:hanging="360"/>
-        <w:rPr>
-          <w:b w:val="1"/>
-          <w:sz w:val="24"/>
-          <w:szCs w:val="24"/>
-        </w:rPr>
-      </w:pPr>
-      <w:r>
-        <w:rPr>
-          <w:b w:val="1"/>
-          <w:sz w:val="24"/>
-          <w:szCs w:val="24"/>
-          <w:rtl w:val="0"/>
-        </w:rPr>
-        <w:t xml:space="preserve">Quieto:</w:t>
-      </w:r>
-    </w:p>
-    <w:p>
-      <w:pPr>
-        <w:numPr>
-          <w:ilvl w:val="2"/>
-          <w:numId w:val="1"/>
-        </w:numPr>
-        <w:ind w:left="2160" w:hanging="360"/>
-        <w:rPr>
-          <w:sz w:val="24"/>
-          <w:szCs w:val="24"/>
-        </w:rPr>
-      </w:pPr>
-      <w:r>
-        <w:rPr>
-          <w:sz w:val="24"/>
-          <w:szCs w:val="24"/>
-          <w:rtl w:val="0"/>
-        </w:rPr>
-        <w:t xml:space="preserve">durante 5 segundos el jugador debe permanecer quieto y no mover su personaje, presionar cualquier tecla de movimiento terminará en la perder el minijuego.</w:t>
+          <w:b/>
+          <w:sz w:val="24"/>
+          <w:szCs w:val="24"/>
+        </w:rPr>
+      </w:pPr>
+      <w:r>
+        <w:rPr>
+          <w:sz w:val="24"/>
+          <w:szCs w:val="24"/>
+        </w:rPr>
+        <w:t>En un escenario con 3 carriles verticales se generan proyectiles en 1 de los 3 carriles durante 10 segundos,el jugador puede cambiar de carril pero no avanzar o retroceder en estos, el objetivo es atrapar todos los proyectiles durante 10 segundos.</w:t>
       </w:r>
     </w:p>
     <w:sectPr>
-      <w:pgSz w:h="16834" w:w="11909" w:orient="portrait"/>
-      <w:pgMar w:bottom="1440" w:top="1440" w:left="1440" w:right="1440" w:header="720" w:footer="720"/>
-      <w:pgNumType w:start="1"/>
+      <w:type w:val="nextPage"/>
+      <w:pgSz w:w="11906" w:h="16838"/>
+      <w:pgMar w:left="1440" w:right="1440" w:gutter="0" w:header="0" w:top="1440" w:footer="0" w:bottom="1440"/>
+      <w:pgNumType w:start="1" w:fmt="decimal"/>
+      <w:formProt w:val="false"/>
+      <w:textDirection w:val="lrTb"/>
+      <w:docGrid w:type="default" w:linePitch="100" w:charSpace="4096"/>
     </w:sectPr>
   </w:body>
 </w:document>
 </file>
 
 <file path=word/numbering.xml><?xml version="1.0" encoding="utf-8"?>
-<w:numbering xmlns:mc="http://schemas.openxmlformats.org/markup-compatibility/2006" xmlns:o="urn:schemas-microsoft-com:office:office" xmlns:r="http://schemas.openxmlformats.org/officeDocument/2006/relationships" xmlns:m="http://schemas.openxmlformats.org/officeDocument/2006/math" xmlns:v="urn:schemas-microsoft-com:vml" xmlns:wp="http://schemas.openxmlformats.org/drawingml/2006/wordprocessingDrawing" xmlns:w10="urn:schemas-microsoft-com:office:word" xmlns:w="http://schemas.openxmlformats.org/wordprocessingml/2006/main" xmlns:wne="http://schemas.microsoft.com/office/word/2006/wordml" xmlns:sl="http://schemas.openxmlformats.org/schemaLibrary/2006/main" xmlns:a="http://schemas.openxmlformats.org/drawingml/2006/main" xmlns:pic="http://schemas.openxmlformats.org/drawingml/2006/picture" xmlns:c="http://schemas.openxmlformats.org/drawingml/2006/chart" xmlns:lc="http://schemas.openxmlformats.org/drawingml/2006/lockedCanvas" xmlns:dgm="http://schemas.openxmlformats.org/drawingml/2006/diagram" xmlns:wps="http://schemas.microsoft.com/office/word/2010/wordprocessingShape" xmlns:wpg="http://schemas.microsoft.com/office/word/2010/wordprocessingGroup" xmlns:w14="http://schemas.microsoft.com/office/word/2010/wordml" xmlns:w15="http://schemas.microsoft.com/office/word/2012/wordml">
+<w:numbering xmlns:w="http://schemas.openxmlformats.org/wordprocessingml/2006/main" xmlns:o="urn:schemas-microsoft-com:office:office" xmlns:r="http://schemas.openxmlformats.org/officeDocument/2006/relationships" xmlns:v="urn:schemas-microsoft-com:vml" xmlns:mc="http://schemas.openxmlformats.org/markup-compatibility/2006" xmlns:w14="http://schemas.microsoft.com/office/word/2010/wordml" mc:Ignorable="w14">
   <w:abstractNum w:abstractNumId="1">
     <w:lvl w:ilvl="0">
       <w:start w:val="1"/>
       <w:numFmt w:val="bullet"/>
-      <w:lvlText w:val="●"/>
-      <w:lvlJc w:val="left"/>
-      <w:pPr>
+      <w:lvlText w:val=""/>
+      <w:lvlJc w:val="left"/>
+      <w:pPr>
+        <w:tabs>
+          <w:tab w:val="num" w:pos="0"/>
+        </w:tabs>
         <w:ind w:left="720" w:hanging="360"/>
       </w:pPr>
       <w:rPr>
+        <w:rFonts w:ascii="Wingdings" w:hAnsi="Wingdings" w:cs="Wingdings" w:hint="default"/>
         <w:u w:val="none"/>
       </w:rPr>
     </w:lvl>
     <w:lvl w:ilvl="1">
       <w:start w:val="1"/>
       <w:numFmt w:val="bullet"/>
-      <w:lvlText w:val="○"/>
-      <w:lvlJc w:val="left"/>
-      <w:pPr>
+      <w:lvlText w:val=""/>
+      <w:lvlJc w:val="left"/>
+      <w:pPr>
+        <w:tabs>
+          <w:tab w:val="num" w:pos="0"/>
+        </w:tabs>
         <w:ind w:left="1440" w:hanging="360"/>
       </w:pPr>
       <w:rPr>
+        <w:rFonts w:ascii="Wingdings 2" w:hAnsi="Wingdings 2" w:cs="Wingdings 2" w:hint="default"/>
         <w:u w:val="none"/>
       </w:rPr>
     </w:lvl>
@@ -526,33 +448,45 @@
       <w:lvlText w:val="■"/>
       <w:lvlJc w:val="left"/>
       <w:pPr>
+        <w:tabs>
+          <w:tab w:val="num" w:pos="0"/>
+        </w:tabs>
         <w:ind w:left="2160" w:hanging="360"/>
       </w:pPr>
       <w:rPr>
+        <w:rFonts w:ascii="OpenSymbol" w:hAnsi="OpenSymbol" w:cs="OpenSymbol" w:hint="default"/>
         <w:u w:val="none"/>
       </w:rPr>
     </w:lvl>
     <w:lvl w:ilvl="3">
       <w:start w:val="1"/>
       <w:numFmt w:val="bullet"/>
-      <w:lvlText w:val="●"/>
-      <w:lvlJc w:val="left"/>
-      <w:pPr>
+      <w:lvlText w:val=""/>
+      <w:lvlJc w:val="left"/>
+      <w:pPr>
+        <w:tabs>
+          <w:tab w:val="num" w:pos="0"/>
+        </w:tabs>
         <w:ind w:left="2880" w:hanging="360"/>
       </w:pPr>
       <w:rPr>
+        <w:rFonts w:ascii="Wingdings" w:hAnsi="Wingdings" w:cs="Wingdings" w:hint="default"/>
         <w:u w:val="none"/>
       </w:rPr>
     </w:lvl>
     <w:lvl w:ilvl="4">
       <w:start w:val="1"/>
       <w:numFmt w:val="bullet"/>
-      <w:lvlText w:val="○"/>
-      <w:lvlJc w:val="left"/>
-      <w:pPr>
+      <w:lvlText w:val=""/>
+      <w:lvlJc w:val="left"/>
+      <w:pPr>
+        <w:tabs>
+          <w:tab w:val="num" w:pos="0"/>
+        </w:tabs>
         <w:ind w:left="3600" w:hanging="360"/>
       </w:pPr>
       <w:rPr>
+        <w:rFonts w:ascii="Wingdings 2" w:hAnsi="Wingdings 2" w:cs="Wingdings 2" w:hint="default"/>
         <w:u w:val="none"/>
       </w:rPr>
     </w:lvl>
@@ -562,33 +496,45 @@
       <w:lvlText w:val="■"/>
       <w:lvlJc w:val="left"/>
       <w:pPr>
+        <w:tabs>
+          <w:tab w:val="num" w:pos="0"/>
+        </w:tabs>
         <w:ind w:left="4320" w:hanging="360"/>
       </w:pPr>
       <w:rPr>
+        <w:rFonts w:ascii="OpenSymbol" w:hAnsi="OpenSymbol" w:cs="OpenSymbol" w:hint="default"/>
         <w:u w:val="none"/>
       </w:rPr>
     </w:lvl>
     <w:lvl w:ilvl="6">
       <w:start w:val="1"/>
       <w:numFmt w:val="bullet"/>
-      <w:lvlText w:val="●"/>
-      <w:lvlJc w:val="left"/>
-      <w:pPr>
+      <w:lvlText w:val=""/>
+      <w:lvlJc w:val="left"/>
+      <w:pPr>
+        <w:tabs>
+          <w:tab w:val="num" w:pos="0"/>
+        </w:tabs>
         <w:ind w:left="5040" w:hanging="360"/>
       </w:pPr>
       <w:rPr>
+        <w:rFonts w:ascii="Wingdings" w:hAnsi="Wingdings" w:cs="Wingdings" w:hint="default"/>
         <w:u w:val="none"/>
       </w:rPr>
     </w:lvl>
     <w:lvl w:ilvl="7">
       <w:start w:val="1"/>
       <w:numFmt w:val="bullet"/>
-      <w:lvlText w:val="○"/>
-      <w:lvlJc w:val="left"/>
-      <w:pPr>
+      <w:lvlText w:val=""/>
+      <w:lvlJc w:val="left"/>
+      <w:pPr>
+        <w:tabs>
+          <w:tab w:val="num" w:pos="0"/>
+        </w:tabs>
         <w:ind w:left="5760" w:hanging="360"/>
       </w:pPr>
       <w:rPr>
+        <w:rFonts w:ascii="Wingdings 2" w:hAnsi="Wingdings 2" w:cs="Wingdings 2" w:hint="default"/>
         <w:u w:val="none"/>
       </w:rPr>
     </w:lvl>
@@ -598,9 +544,13 @@
       <w:lvlText w:val="■"/>
       <w:lvlJc w:val="left"/>
       <w:pPr>
+        <w:tabs>
+          <w:tab w:val="num" w:pos="0"/>
+        </w:tabs>
         <w:ind w:left="6480" w:hanging="360"/>
       </w:pPr>
       <w:rPr>
+        <w:rFonts w:ascii="OpenSymbol" w:hAnsi="OpenSymbol" w:cs="OpenSymbol" w:hint="default"/>
         <w:u w:val="none"/>
       </w:rPr>
     </w:lvl>
@@ -609,24 +559,32 @@
     <w:lvl w:ilvl="0">
       <w:start w:val="1"/>
       <w:numFmt w:val="bullet"/>
-      <w:lvlText w:val="●"/>
-      <w:lvlJc w:val="left"/>
-      <w:pPr>
+      <w:lvlText w:val=""/>
+      <w:lvlJc w:val="left"/>
+      <w:pPr>
+        <w:tabs>
+          <w:tab w:val="num" w:pos="0"/>
+        </w:tabs>
         <w:ind w:left="720" w:hanging="360"/>
       </w:pPr>
       <w:rPr>
+        <w:rFonts w:ascii="Wingdings" w:hAnsi="Wingdings" w:cs="Wingdings" w:hint="default"/>
         <w:u w:val="none"/>
       </w:rPr>
     </w:lvl>
     <w:lvl w:ilvl="1">
       <w:start w:val="1"/>
       <w:numFmt w:val="bullet"/>
-      <w:lvlText w:val="○"/>
-      <w:lvlJc w:val="left"/>
-      <w:pPr>
+      <w:lvlText w:val=""/>
+      <w:lvlJc w:val="left"/>
+      <w:pPr>
+        <w:tabs>
+          <w:tab w:val="num" w:pos="0"/>
+        </w:tabs>
         <w:ind w:left="1440" w:hanging="360"/>
       </w:pPr>
       <w:rPr>
+        <w:rFonts w:ascii="Wingdings 2" w:hAnsi="Wingdings 2" w:cs="Wingdings 2" w:hint="default"/>
         <w:u w:val="none"/>
       </w:rPr>
     </w:lvl>
@@ -636,33 +594,45 @@
       <w:lvlText w:val="■"/>
       <w:lvlJc w:val="left"/>
       <w:pPr>
+        <w:tabs>
+          <w:tab w:val="num" w:pos="0"/>
+        </w:tabs>
         <w:ind w:left="2160" w:hanging="360"/>
       </w:pPr>
       <w:rPr>
+        <w:rFonts w:ascii="OpenSymbol" w:hAnsi="OpenSymbol" w:cs="OpenSymbol" w:hint="default"/>
         <w:u w:val="none"/>
       </w:rPr>
     </w:lvl>
     <w:lvl w:ilvl="3">
       <w:start w:val="1"/>
       <w:numFmt w:val="bullet"/>
-      <w:lvlText w:val="●"/>
-      <w:lvlJc w:val="left"/>
-      <w:pPr>
+      <w:lvlText w:val=""/>
+      <w:lvlJc w:val="left"/>
+      <w:pPr>
+        <w:tabs>
+          <w:tab w:val="num" w:pos="0"/>
+        </w:tabs>
         <w:ind w:left="2880" w:hanging="360"/>
       </w:pPr>
       <w:rPr>
+        <w:rFonts w:ascii="Wingdings" w:hAnsi="Wingdings" w:cs="Wingdings" w:hint="default"/>
         <w:u w:val="none"/>
       </w:rPr>
     </w:lvl>
     <w:lvl w:ilvl="4">
       <w:start w:val="1"/>
       <w:numFmt w:val="bullet"/>
-      <w:lvlText w:val="○"/>
-      <w:lvlJc w:val="left"/>
-      <w:pPr>
+      <w:lvlText w:val=""/>
+      <w:lvlJc w:val="left"/>
+      <w:pPr>
+        <w:tabs>
+          <w:tab w:val="num" w:pos="0"/>
+        </w:tabs>
         <w:ind w:left="3600" w:hanging="360"/>
       </w:pPr>
       <w:rPr>
+        <w:rFonts w:ascii="Wingdings 2" w:hAnsi="Wingdings 2" w:cs="Wingdings 2" w:hint="default"/>
         <w:u w:val="none"/>
       </w:rPr>
     </w:lvl>
@@ -672,33 +642,45 @@
       <w:lvlText w:val="■"/>
       <w:lvlJc w:val="left"/>
       <w:pPr>
+        <w:tabs>
+          <w:tab w:val="num" w:pos="0"/>
+        </w:tabs>
         <w:ind w:left="4320" w:hanging="360"/>
       </w:pPr>
       <w:rPr>
+        <w:rFonts w:ascii="OpenSymbol" w:hAnsi="OpenSymbol" w:cs="OpenSymbol" w:hint="default"/>
         <w:u w:val="none"/>
       </w:rPr>
     </w:lvl>
     <w:lvl w:ilvl="6">
       <w:start w:val="1"/>
       <w:numFmt w:val="bullet"/>
-      <w:lvlText w:val="●"/>
-      <w:lvlJc w:val="left"/>
-      <w:pPr>
+      <w:lvlText w:val=""/>
+      <w:lvlJc w:val="left"/>
+      <w:pPr>
+        <w:tabs>
+          <w:tab w:val="num" w:pos="0"/>
+        </w:tabs>
         <w:ind w:left="5040" w:hanging="360"/>
       </w:pPr>
       <w:rPr>
+        <w:rFonts w:ascii="Wingdings" w:hAnsi="Wingdings" w:cs="Wingdings" w:hint="default"/>
         <w:u w:val="none"/>
       </w:rPr>
     </w:lvl>
     <w:lvl w:ilvl="7">
       <w:start w:val="1"/>
       <w:numFmt w:val="bullet"/>
-      <w:lvlText w:val="○"/>
-      <w:lvlJc w:val="left"/>
-      <w:pPr>
+      <w:lvlText w:val=""/>
+      <w:lvlJc w:val="left"/>
+      <w:pPr>
+        <w:tabs>
+          <w:tab w:val="num" w:pos="0"/>
+        </w:tabs>
         <w:ind w:left="5760" w:hanging="360"/>
       </w:pPr>
       <w:rPr>
+        <w:rFonts w:ascii="Wingdings 2" w:hAnsi="Wingdings 2" w:cs="Wingdings 2" w:hint="default"/>
         <w:u w:val="none"/>
       </w:rPr>
     </w:lvl>
@@ -708,11 +690,134 @@
       <w:lvlText w:val="■"/>
       <w:lvlJc w:val="left"/>
       <w:pPr>
+        <w:tabs>
+          <w:tab w:val="num" w:pos="0"/>
+        </w:tabs>
         <w:ind w:left="6480" w:hanging="360"/>
       </w:pPr>
       <w:rPr>
-        <w:u w:val="none"/>
-      </w:rPr>
+        <w:rFonts w:ascii="OpenSymbol" w:hAnsi="OpenSymbol" w:cs="OpenSymbol" w:hint="default"/>
+        <w:u w:val="none"/>
+      </w:rPr>
+    </w:lvl>
+  </w:abstractNum>
+  <w:abstractNum w:abstractNumId="3">
+    <w:lvl w:ilvl="0">
+      <w:start w:val="1"/>
+      <w:numFmt w:val="none"/>
+      <w:suff w:val="nothing"/>
+      <w:lvlText w:val=""/>
+      <w:lvlJc w:val="left"/>
+      <w:pPr>
+        <w:tabs>
+          <w:tab w:val="num" w:pos="0"/>
+        </w:tabs>
+        <w:ind w:left="0" w:hanging="0"/>
+      </w:pPr>
+    </w:lvl>
+    <w:lvl w:ilvl="1">
+      <w:start w:val="1"/>
+      <w:numFmt w:val="none"/>
+      <w:suff w:val="nothing"/>
+      <w:lvlText w:val=""/>
+      <w:lvlJc w:val="left"/>
+      <w:pPr>
+        <w:tabs>
+          <w:tab w:val="num" w:pos="0"/>
+        </w:tabs>
+        <w:ind w:left="0" w:hanging="0"/>
+      </w:pPr>
+    </w:lvl>
+    <w:lvl w:ilvl="2">
+      <w:start w:val="1"/>
+      <w:numFmt w:val="none"/>
+      <w:suff w:val="nothing"/>
+      <w:lvlText w:val=""/>
+      <w:lvlJc w:val="left"/>
+      <w:pPr>
+        <w:tabs>
+          <w:tab w:val="num" w:pos="0"/>
+        </w:tabs>
+        <w:ind w:left="0" w:hanging="0"/>
+      </w:pPr>
+    </w:lvl>
+    <w:lvl w:ilvl="3">
+      <w:start w:val="1"/>
+      <w:numFmt w:val="none"/>
+      <w:suff w:val="nothing"/>
+      <w:lvlText w:val=""/>
+      <w:lvlJc w:val="left"/>
+      <w:pPr>
+        <w:tabs>
+          <w:tab w:val="num" w:pos="0"/>
+        </w:tabs>
+        <w:ind w:left="0" w:hanging="0"/>
+      </w:pPr>
+    </w:lvl>
+    <w:lvl w:ilvl="4">
+      <w:start w:val="1"/>
+      <w:numFmt w:val="none"/>
+      <w:suff w:val="nothing"/>
+      <w:lvlText w:val=""/>
+      <w:lvlJc w:val="left"/>
+      <w:pPr>
+        <w:tabs>
+          <w:tab w:val="num" w:pos="0"/>
+        </w:tabs>
+        <w:ind w:left="0" w:hanging="0"/>
+      </w:pPr>
+    </w:lvl>
+    <w:lvl w:ilvl="5">
+      <w:start w:val="1"/>
+      <w:numFmt w:val="none"/>
+      <w:suff w:val="nothing"/>
+      <w:lvlText w:val=""/>
+      <w:lvlJc w:val="left"/>
+      <w:pPr>
+        <w:tabs>
+          <w:tab w:val="num" w:pos="0"/>
+        </w:tabs>
+        <w:ind w:left="0" w:hanging="0"/>
+      </w:pPr>
+    </w:lvl>
+    <w:lvl w:ilvl="6">
+      <w:start w:val="1"/>
+      <w:numFmt w:val="none"/>
+      <w:suff w:val="nothing"/>
+      <w:lvlText w:val=""/>
+      <w:lvlJc w:val="left"/>
+      <w:pPr>
+        <w:tabs>
+          <w:tab w:val="num" w:pos="0"/>
+        </w:tabs>
+        <w:ind w:left="0" w:hanging="0"/>
+      </w:pPr>
+    </w:lvl>
+    <w:lvl w:ilvl="7">
+      <w:start w:val="1"/>
+      <w:numFmt w:val="none"/>
+      <w:suff w:val="nothing"/>
+      <w:lvlText w:val=""/>
+      <w:lvlJc w:val="left"/>
+      <w:pPr>
+        <w:tabs>
+          <w:tab w:val="num" w:pos="0"/>
+        </w:tabs>
+        <w:ind w:left="0" w:hanging="0"/>
+      </w:pPr>
+    </w:lvl>
+    <w:lvl w:ilvl="8">
+      <w:start w:val="1"/>
+      <w:numFmt w:val="none"/>
+      <w:suff w:val="nothing"/>
+      <w:lvlText w:val=""/>
+      <w:lvlJc w:val="left"/>
+      <w:pPr>
+        <w:tabs>
+          <w:tab w:val="num" w:pos="0"/>
+        </w:tabs>
+        <w:ind w:left="0" w:hanging="0"/>
+      </w:pPr>
     </w:lvl>
   </w:abstractNum>
   <w:num w:numId="1">
@@ -721,89 +826,108 @@
   <w:num w:numId="2">
     <w:abstractNumId w:val="2"/>
   </w:num>
+  <w:num w:numId="3">
+    <w:abstractNumId w:val="3"/>
+  </w:num>
 </w:numbering>
 </file>
 
 <file path=word/styles.xml><?xml version="1.0" encoding="utf-8"?>
-<w:styles xmlns:mc="http://schemas.openxmlformats.org/markup-compatibility/2006" xmlns:o="urn:schemas-microsoft-com:office:office" xmlns:r="http://schemas.openxmlformats.org/officeDocument/2006/relationships" xmlns:m="http://schemas.openxmlformats.org/officeDocument/2006/math" xmlns:v="urn:schemas-microsoft-com:vml" xmlns:wp="http://schemas.openxmlformats.org/drawingml/2006/wordprocessingDrawing" xmlns:w10="urn:schemas-microsoft-com:office:word" xmlns:w="http://schemas.openxmlformats.org/wordprocessingml/2006/main" xmlns:wne="http://schemas.microsoft.com/office/word/2006/wordml" xmlns:sl="http://schemas.openxmlformats.org/schemaLibrary/2006/main" xmlns:a="http://schemas.openxmlformats.org/drawingml/2006/main" xmlns:pic="http://schemas.openxmlformats.org/drawingml/2006/picture" xmlns:c="http://schemas.openxmlformats.org/drawingml/2006/chart" xmlns:lc="http://schemas.openxmlformats.org/drawingml/2006/lockedCanvas" xmlns:dgm="http://schemas.openxmlformats.org/drawingml/2006/diagram" xmlns:wps="http://schemas.microsoft.com/office/word/2010/wordprocessingShape" xmlns:wpg="http://schemas.microsoft.com/office/word/2010/wordprocessingGroup" xmlns:w14="http://schemas.microsoft.com/office/word/2010/wordml" xmlns:w15="http://schemas.microsoft.com/office/word/2012/wordml">
+<w:styles xmlns:w="http://schemas.openxmlformats.org/wordprocessingml/2006/main" xmlns:w14="http://schemas.microsoft.com/office/word/2010/wordml" xmlns:mc="http://schemas.openxmlformats.org/markup-compatibility/2006" mc:Ignorable="w14">
   <w:docDefaults>
     <w:rPrDefault>
       <w:rPr>
-        <w:rFonts w:ascii="Arial" w:cs="Arial" w:eastAsia="Arial" w:hAnsi="Arial"/>
+        <w:rFonts w:ascii="Arial" w:hAnsi="Arial" w:eastAsia="Arial" w:cs="Arial"/>
         <w:sz w:val="22"/>
         <w:szCs w:val="22"/>
-        <w:lang w:val="es_419"/>
+        <w:lang w:val="en-US" w:eastAsia="zh-CN" w:bidi="hi-IN"/>
       </w:rPr>
     </w:rPrDefault>
     <w:pPrDefault>
       <w:pPr>
-        <w:spacing w:line="276" w:lineRule="auto"/>
+        <w:suppressAutoHyphens w:val="true"/>
       </w:pPr>
     </w:pPrDefault>
   </w:docDefaults>
-  <w:style w:type="paragraph" w:styleId="Normal" w:default="1">
-    <w:name w:val="normal"/>
-  </w:style>
-  <w:style w:type="table" w:styleId="TableNormal" w:default="1">
-    <w:name w:val="Table Normal"/>
-  </w:style>
-  <w:style w:type="paragraph" w:styleId="Heading1">
-    <w:name w:val="heading 1"/>
-    <w:basedOn w:val="Normal"/>
-    <w:next w:val="Normal"/>
+  <w:style w:type="paragraph" w:styleId="Normal">
+    <w:name w:val="Normal"/>
+    <w:qFormat/>
     <w:pPr>
-      <w:keepNext w:val="1"/>
-      <w:keepLines w:val="1"/>
-      <w:pageBreakBefore w:val="0"/>
-      <w:spacing w:after="120" w:before="400" w:lineRule="auto"/>
+      <w:widowControl/>
+      <w:bidi w:val="0"/>
+      <w:spacing w:lineRule="auto" w:line="276" w:before="0" w:after="0"/>
+      <w:jc w:val="left"/>
+    </w:pPr>
+    <w:rPr>
+      <w:rFonts w:ascii="Arial" w:hAnsi="Arial" w:eastAsia="Arial" w:cs="Arial"/>
+      <w:color w:val="auto"/>
+      <w:kern w:val="0"/>
+      <w:sz w:val="22"/>
+      <w:szCs w:val="22"/>
+      <w:lang w:val="en-US" w:eastAsia="zh-CN" w:bidi="hi-IN"/>
+    </w:rPr>
+  </w:style>
+  <w:style w:type="paragraph" w:styleId="Ttulo1">
+    <w:name w:val="Heading 1"/>
+    <w:basedOn w:val="Normal1"/>
+    <w:next w:val="Normal1"/>
+    <w:qFormat/>
+    <w:pPr>
+      <w:keepNext w:val="true"/>
+      <w:keepLines/>
+      <w:pageBreakBefore w:val="false"/>
+      <w:spacing w:lineRule="auto" w:line="240" w:before="400" w:after="120"/>
     </w:pPr>
     <w:rPr>
       <w:sz w:val="40"/>
       <w:szCs w:val="40"/>
     </w:rPr>
   </w:style>
-  <w:style w:type="paragraph" w:styleId="Heading2">
-    <w:name w:val="heading 2"/>
-    <w:basedOn w:val="Normal"/>
-    <w:next w:val="Normal"/>
+  <w:style w:type="paragraph" w:styleId="Ttulo2">
+    <w:name w:val="Heading 2"/>
+    <w:basedOn w:val="Normal1"/>
+    <w:next w:val="Normal1"/>
+    <w:qFormat/>
     <w:pPr>
-      <w:keepNext w:val="1"/>
-      <w:keepLines w:val="1"/>
-      <w:pageBreakBefore w:val="0"/>
-      <w:spacing w:after="120" w:before="360" w:lineRule="auto"/>
+      <w:keepNext w:val="true"/>
+      <w:keepLines/>
+      <w:pageBreakBefore w:val="false"/>
+      <w:spacing w:lineRule="auto" w:line="240" w:before="360" w:after="120"/>
     </w:pPr>
     <w:rPr>
-      <w:b w:val="0"/>
+      <w:b w:val="false"/>
       <w:sz w:val="32"/>
       <w:szCs w:val="32"/>
     </w:rPr>
   </w:style>
-  <w:style w:type="paragraph" w:styleId="Heading3">
-    <w:name w:val="heading 3"/>
-    <w:basedOn w:val="Normal"/>
-    <w:next w:val="Normal"/>
+  <w:style w:type="paragraph" w:styleId="Ttulo3">
+    <w:name w:val="Heading 3"/>
+    <w:basedOn w:val="Normal1"/>
+    <w:next w:val="Normal1"/>
+    <w:qFormat/>
     <w:pPr>
-      <w:keepNext w:val="1"/>
-      <w:keepLines w:val="1"/>
-      <w:pageBreakBefore w:val="0"/>
-      <w:spacing w:after="80" w:before="320" w:lineRule="auto"/>
+      <w:keepNext w:val="true"/>
+      <w:keepLines/>
+      <w:pageBreakBefore w:val="false"/>
+      <w:spacing w:lineRule="auto" w:line="240" w:before="320" w:after="80"/>
     </w:pPr>
     <w:rPr>
-      <w:b w:val="0"/>
+      <w:b w:val="false"/>
       <w:color w:val="434343"/>
       <w:sz w:val="28"/>
       <w:szCs w:val="28"/>
     </w:rPr>
   </w:style>
-  <w:style w:type="paragraph" w:styleId="Heading4">
-    <w:name w:val="heading 4"/>
-    <w:basedOn w:val="Normal"/>
-    <w:next w:val="Normal"/>
+  <w:style w:type="paragraph" w:styleId="Ttulo4">
+    <w:name w:val="Heading 4"/>
+    <w:basedOn w:val="Normal1"/>
+    <w:next w:val="Normal1"/>
+    <w:qFormat/>
     <w:pPr>
-      <w:keepNext w:val="1"/>
-      <w:keepLines w:val="1"/>
-      <w:pageBreakBefore w:val="0"/>
-      <w:spacing w:after="80" w:before="280" w:lineRule="auto"/>
+      <w:keepNext w:val="true"/>
+      <w:keepLines/>
+      <w:pageBreakBefore w:val="false"/>
+      <w:spacing w:lineRule="auto" w:line="240" w:before="280" w:after="80"/>
     </w:pPr>
     <w:rPr>
       <w:color w:val="666666"/>
@@ -811,15 +935,16 @@
       <w:szCs w:val="24"/>
     </w:rPr>
   </w:style>
-  <w:style w:type="paragraph" w:styleId="Heading5">
-    <w:name w:val="heading 5"/>
-    <w:basedOn w:val="Normal"/>
-    <w:next w:val="Normal"/>
+  <w:style w:type="paragraph" w:styleId="Ttulo5">
+    <w:name w:val="Heading 5"/>
+    <w:basedOn w:val="Normal1"/>
+    <w:next w:val="Normal1"/>
+    <w:qFormat/>
     <w:pPr>
-      <w:keepNext w:val="1"/>
-      <w:keepLines w:val="1"/>
-      <w:pageBreakBefore w:val="0"/>
-      <w:spacing w:after="80" w:before="240" w:lineRule="auto"/>
+      <w:keepNext w:val="true"/>
+      <w:keepLines/>
+      <w:pageBreakBefore w:val="false"/>
+      <w:spacing w:lineRule="auto" w:line="240" w:before="240" w:after="80"/>
     </w:pPr>
     <w:rPr>
       <w:color w:val="666666"/>
@@ -827,55 +952,137 @@
       <w:szCs w:val="22"/>
     </w:rPr>
   </w:style>
-  <w:style w:type="paragraph" w:styleId="Heading6">
-    <w:name w:val="heading 6"/>
-    <w:basedOn w:val="Normal"/>
-    <w:next w:val="Normal"/>
+  <w:style w:type="paragraph" w:styleId="Ttulo6">
+    <w:name w:val="Heading 6"/>
+    <w:basedOn w:val="Normal1"/>
+    <w:next w:val="Normal1"/>
+    <w:qFormat/>
     <w:pPr>
-      <w:keepNext w:val="1"/>
-      <w:keepLines w:val="1"/>
-      <w:pageBreakBefore w:val="0"/>
-      <w:spacing w:after="80" w:before="240" w:lineRule="auto"/>
+      <w:keepNext w:val="true"/>
+      <w:keepLines/>
+      <w:pageBreakBefore w:val="false"/>
+      <w:spacing w:lineRule="auto" w:line="240" w:before="240" w:after="80"/>
     </w:pPr>
     <w:rPr>
-      <w:i w:val="1"/>
+      <w:i/>
       <w:color w:val="666666"/>
       <w:sz w:val="22"/>
       <w:szCs w:val="22"/>
     </w:rPr>
   </w:style>
-  <w:style w:type="paragraph" w:styleId="Title">
+  <w:style w:type="paragraph" w:styleId="Ttulo">
+    <w:name w:val="Título"/>
+    <w:basedOn w:val="Normal"/>
+    <w:next w:val="Cuerpodetexto"/>
+    <w:qFormat/>
+    <w:pPr>
+      <w:keepNext w:val="true"/>
+      <w:spacing w:before="240" w:after="120"/>
+    </w:pPr>
+    <w:rPr>
+      <w:rFonts w:ascii="Liberation Sans" w:hAnsi="Liberation Sans" w:eastAsia="Microsoft YaHei" w:cs="Arial"/>
+      <w:sz w:val="28"/>
+      <w:szCs w:val="28"/>
+    </w:rPr>
+  </w:style>
+  <w:style w:type="paragraph" w:styleId="Cuerpodetexto">
+    <w:name w:val="Body Text"/>
+    <w:basedOn w:val="Normal"/>
+    <w:pPr>
+      <w:spacing w:lineRule="auto" w:line="276" w:before="0" w:after="140"/>
+    </w:pPr>
+    <w:rPr/>
+  </w:style>
+  <w:style w:type="paragraph" w:styleId="Lista">
+    <w:name w:val="List"/>
+    <w:basedOn w:val="Cuerpodetexto"/>
+    <w:pPr/>
+    <w:rPr>
+      <w:rFonts w:cs="Arial"/>
+    </w:rPr>
+  </w:style>
+  <w:style w:type="paragraph" w:styleId="Leyenda">
+    <w:name w:val="Caption"/>
+    <w:basedOn w:val="Normal"/>
+    <w:qFormat/>
+    <w:pPr>
+      <w:suppressLineNumbers/>
+      <w:spacing w:before="120" w:after="120"/>
+    </w:pPr>
+    <w:rPr>
+      <w:rFonts w:cs="Arial"/>
+      <w:i/>
+      <w:iCs/>
+      <w:sz w:val="24"/>
+      <w:szCs w:val="24"/>
+    </w:rPr>
+  </w:style>
+  <w:style w:type="paragraph" w:styleId="Ndice">
+    <w:name w:val="Índice"/>
+    <w:basedOn w:val="Normal"/>
+    <w:qFormat/>
+    <w:pPr>
+      <w:suppressLineNumbers/>
+    </w:pPr>
+    <w:rPr>
+      <w:rFonts w:cs="Arial"/>
+    </w:rPr>
+  </w:style>
+  <w:style w:type="paragraph" w:styleId="Normal1" w:default="1">
+    <w:name w:val="LO-normal"/>
+    <w:qFormat/>
+    <w:pPr>
+      <w:widowControl/>
+      <w:bidi w:val="0"/>
+      <w:spacing w:lineRule="auto" w:line="276" w:before="0" w:after="0"/>
+      <w:jc w:val="left"/>
+    </w:pPr>
+    <w:rPr>
+      <w:rFonts w:ascii="Arial" w:hAnsi="Arial" w:eastAsia="Arial" w:cs="Arial"/>
+      <w:color w:val="auto"/>
+      <w:kern w:val="0"/>
+      <w:sz w:val="22"/>
+      <w:szCs w:val="22"/>
+      <w:lang w:val="en-US" w:eastAsia="zh-CN" w:bidi="hi-IN"/>
+    </w:rPr>
+  </w:style>
+  <w:style w:type="paragraph" w:styleId="Ttulogeneral">
     <w:name w:val="Title"/>
-    <w:basedOn w:val="Normal"/>
-    <w:next w:val="Normal"/>
+    <w:basedOn w:val="Normal1"/>
+    <w:next w:val="Normal1"/>
+    <w:qFormat/>
     <w:pPr>
-      <w:keepNext w:val="1"/>
-      <w:keepLines w:val="1"/>
-      <w:pageBreakBefore w:val="0"/>
-      <w:spacing w:after="60" w:before="0" w:lineRule="auto"/>
+      <w:keepNext w:val="true"/>
+      <w:keepLines/>
+      <w:pageBreakBefore w:val="false"/>
+      <w:spacing w:lineRule="auto" w:line="240" w:before="0" w:after="60"/>
     </w:pPr>
     <w:rPr>
       <w:sz w:val="52"/>
       <w:szCs w:val="52"/>
     </w:rPr>
   </w:style>
-  <w:style w:type="paragraph" w:styleId="Subtitle">
+  <w:style w:type="paragraph" w:styleId="Subttulo">
     <w:name w:val="Subtitle"/>
-    <w:basedOn w:val="Normal"/>
-    <w:next w:val="Normal"/>
+    <w:basedOn w:val="Normal1"/>
+    <w:next w:val="Normal1"/>
+    <w:qFormat/>
     <w:pPr>
-      <w:keepNext w:val="1"/>
-      <w:keepLines w:val="1"/>
-      <w:pageBreakBefore w:val="0"/>
-      <w:spacing w:after="320" w:before="0" w:lineRule="auto"/>
+      <w:keepNext w:val="true"/>
+      <w:keepLines/>
+      <w:pageBreakBefore w:val="false"/>
+      <w:spacing w:lineRule="auto" w:line="240" w:before="0" w:after="320"/>
     </w:pPr>
     <w:rPr>
-      <w:rFonts w:ascii="Arial" w:cs="Arial" w:eastAsia="Arial" w:hAnsi="Arial"/>
-      <w:i w:val="0"/>
+      <w:rFonts w:ascii="Arial" w:hAnsi="Arial" w:eastAsia="Arial" w:cs="Arial"/>
+      <w:i w:val="false"/>
       <w:color w:val="666666"/>
       <w:sz w:val="30"/>
       <w:szCs w:val="30"/>
     </w:rPr>
+  </w:style>
+  <w:style w:type="table" w:default="1" w:styleId="TableNormal">
+    <w:name w:val="Table Normal"/>
   </w:style>
 </w:styles>
 </file>
